--- a/w2.docx
+++ b/w2.docx
@@ -3,54 +3,65 @@
 <w:document xmlns:wpc="http://schemas.microsoft.com/office/word/2010/wordprocessingCanvas" xmlns:mc="http://schemas.openxmlformats.org/markup-compatibility/2006" xmlns:o="urn:schemas-microsoft-com:office:office" xmlns:r="http://schemas.openxmlformats.org/officeDocument/2006/relationships" xmlns:m="http://schemas.openxmlformats.org/officeDocument/2006/math" xmlns:v="urn:schemas-microsoft-com:vml" xmlns:wp14="http://schemas.microsoft.com/office/word/2010/wordprocessingDrawing" xmlns:wp="http://schemas.openxmlformats.org/drawingml/2006/wordprocessingDrawing" xmlns:w10="urn:schemas-microsoft-com:office:word" xmlns:w="http://schemas.openxmlformats.org/wordprocessingml/2006/main" xmlns:w14="http://schemas.microsoft.com/office/word/2010/wordml" xmlns:w15="http://schemas.microsoft.com/office/word/2012/wordml" xmlns:wpg="http://schemas.microsoft.com/office/word/2010/wordprocessingGroup" xmlns:wpi="http://schemas.microsoft.com/office/word/2010/wordprocessingInk" xmlns:wne="http://schemas.microsoft.com/office/word/2006/wordml" xmlns:wps="http://schemas.microsoft.com/office/word/2010/wordprocessingShape" mc:Ignorable="w14 w15 wp14">
   <w:body>
     <w:p>
-      <w:r>
-        <w:t>Классов</w:t>
-      </w:r>
+      <w:pPr>
+        <w:jc w:val="center"/>
+      </w:pPr>
     </w:p>
     <w:p>
       <w:pPr>
-        <w:jc w:val="center"/>
-      </w:pPr>
-      <w:r>
-        <w:t>Л</w:t>
-      </w:r>
-      <w:r>
-        <w:t xml:space="preserve">абораторная </w:t>
-      </w:r>
-      <w:r>
-        <w:t>р</w:t>
-      </w:r>
-      <w:r>
-        <w:t>абота</w:t>
-      </w:r>
-      <w:r>
-        <w:t xml:space="preserve"> 2</w:t>
-      </w:r>
-      <w:r>
-        <w:t>.</w:t>
-      </w:r>
-      <w:r>
-        <w:t xml:space="preserve"> Настройка </w:t>
-      </w:r>
-      <w:r>
-        <w:rPr>
+        <w:rPr>
+          <w:rFonts w:ascii="Times New Roman" w:hAnsi="Times New Roman" w:cs="Times New Roman"/>
+          <w:sz w:val="28"/>
+          <w:szCs w:val="28"/>
           <w:lang w:val="en-US"/>
         </w:rPr>
+      </w:pPr>
+      <w:r>
+        <w:rPr>
+          <w:rFonts w:ascii="Times New Roman" w:hAnsi="Times New Roman" w:cs="Times New Roman"/>
+          <w:sz w:val="28"/>
+          <w:szCs w:val="28"/>
+        </w:rPr>
+        <w:t xml:space="preserve">Настройка </w:t>
+      </w:r>
+      <w:r>
+        <w:rPr>
+          <w:rFonts w:ascii="Times New Roman" w:hAnsi="Times New Roman" w:cs="Times New Roman"/>
+          <w:sz w:val="28"/>
+          <w:szCs w:val="28"/>
+          <w:lang w:val="en-US"/>
+        </w:rPr>
         <w:t>VLAN</w:t>
       </w:r>
       <w:r>
-        <w:t xml:space="preserve"> </w:t>
-      </w:r>
-      <w:r>
-        <w:t>на коммутаторах</w:t>
+        <w:rPr>
+          <w:rFonts w:ascii="Times New Roman" w:hAnsi="Times New Roman" w:cs="Times New Roman"/>
+          <w:sz w:val="28"/>
+          <w:szCs w:val="28"/>
+        </w:rPr>
+        <w:t xml:space="preserve"> на коммутаторах.</w:t>
       </w:r>
     </w:p>
     <w:p>
-      <w:r>
+      <w:pPr>
+        <w:rPr>
+          <w:rFonts w:ascii="Times New Roman" w:hAnsi="Times New Roman" w:cs="Times New Roman"/>
+          <w:sz w:val="28"/>
+          <w:szCs w:val="28"/>
+        </w:rPr>
+      </w:pPr>
+      <w:r>
+        <w:rPr>
+          <w:rFonts w:ascii="Times New Roman" w:hAnsi="Times New Roman" w:cs="Times New Roman"/>
+          <w:noProof/>
+          <w:sz w:val="28"/>
+          <w:szCs w:val="28"/>
+          <w:lang w:eastAsia="ru-RU"/>
+        </w:rPr>
         <w:drawing>
-          <wp:inline distT="0" distB="0" distL="0" distR="0" wp14:anchorId="39509B14" wp14:editId="57F5A850">
-            <wp:extent cx="5940425" cy="2709545"/>
-            <wp:effectExtent l="0" t="0" r="3175" b="0"/>
+          <wp:inline distT="0" distB="0" distL="0" distR="0" wp14:anchorId="120EB216" wp14:editId="58D2BD19">
+            <wp:extent cx="6365174" cy="4070854"/>
+            <wp:effectExtent l="0" t="0" r="0" b="6350"/>
             <wp:docPr id="1" name="Рисунок 1"/>
             <wp:cNvGraphicFramePr>
               <a:graphicFrameLocks xmlns:a="http://schemas.openxmlformats.org/drawingml/2006/main" noChangeAspect="1"/>
@@ -71,7 +82,7 @@
                   <pic:spPr>
                     <a:xfrm>
                       <a:off x="0" y="0"/>
-                      <a:ext cx="5940425" cy="2709545"/>
+                      <a:ext cx="6376327" cy="4077987"/>
                     </a:xfrm>
                     <a:prstGeom prst="rect">
                       <a:avLst/>
@@ -87,12 +98,25 @@
     <w:p>
       <w:pPr>
         <w:jc w:val="center"/>
-      </w:pPr>
-      <w:r>
-        <w:t xml:space="preserve">Рисунок 1. Топология сети с </w:t>
-      </w:r>
-      <w:r>
-        <w:rPr>
+        <w:rPr>
+          <w:rFonts w:ascii="Times New Roman" w:hAnsi="Times New Roman" w:cs="Times New Roman"/>
+          <w:sz w:val="28"/>
+          <w:szCs w:val="28"/>
+        </w:rPr>
+      </w:pPr>
+      <w:r>
+        <w:rPr>
+          <w:rFonts w:ascii="Times New Roman" w:hAnsi="Times New Roman" w:cs="Times New Roman"/>
+          <w:sz w:val="28"/>
+          <w:szCs w:val="28"/>
+        </w:rPr>
+        <w:t xml:space="preserve">Рисунок 1. Топология сети </w:t>
+      </w:r>
+      <w:r>
+        <w:rPr>
+          <w:rFonts w:ascii="Times New Roman" w:hAnsi="Times New Roman" w:cs="Times New Roman"/>
+          <w:sz w:val="28"/>
+          <w:szCs w:val="28"/>
           <w:lang w:val="en-US"/>
         </w:rPr>
         <w:t>VLAN</w:t>
@@ -100,775 +124,271 @@
     </w:p>
     <w:p>
       <w:pPr>
-        <w:pStyle w:val="a3"/>
+        <w:pStyle w:val="a4"/>
         <w:numPr>
           <w:ilvl w:val="0"/>
           <w:numId w:val="1"/>
         </w:numPr>
-        <w:jc w:val="both"/>
-        <w:rPr>
+        <w:rPr>
+          <w:rFonts w:ascii="Times New Roman" w:hAnsi="Times New Roman" w:cs="Times New Roman"/>
+          <w:sz w:val="28"/>
+          <w:szCs w:val="28"/>
+        </w:rPr>
+      </w:pPr>
+      <w:r>
+        <w:rPr>
+          <w:rFonts w:ascii="Times New Roman" w:hAnsi="Times New Roman" w:cs="Times New Roman"/>
+          <w:sz w:val="28"/>
+          <w:szCs w:val="28"/>
+        </w:rPr>
+        <w:t xml:space="preserve">Добавление </w:t>
+      </w:r>
+      <w:proofErr w:type="gramStart"/>
+      <w:r>
+        <w:rPr>
+          <w:rFonts w:ascii="Times New Roman" w:hAnsi="Times New Roman" w:cs="Times New Roman"/>
+          <w:sz w:val="28"/>
+          <w:szCs w:val="28"/>
           <w:lang w:val="en-US"/>
         </w:rPr>
-      </w:pPr>
-      <w:r>
-        <w:t xml:space="preserve">Добавление </w:t>
-      </w:r>
-      <w:r>
-        <w:rPr>
-          <w:lang w:val="en-US"/>
-        </w:rPr>
-        <w:t>VLAN</w:t>
-      </w:r>
-      <w:r>
-        <w:t xml:space="preserve"> в базу</w:t>
+        <w:t xml:space="preserve">VLAN </w:t>
+      </w:r>
+      <w:r>
+        <w:rPr>
+          <w:rFonts w:ascii="Times New Roman" w:hAnsi="Times New Roman" w:cs="Times New Roman"/>
+          <w:sz w:val="28"/>
+          <w:szCs w:val="28"/>
+        </w:rPr>
+        <w:t xml:space="preserve"> в</w:t>
+      </w:r>
+      <w:proofErr w:type="gramEnd"/>
+      <w:r>
+        <w:rPr>
+          <w:rFonts w:ascii="Times New Roman" w:hAnsi="Times New Roman" w:cs="Times New Roman"/>
+          <w:sz w:val="28"/>
+          <w:szCs w:val="28"/>
+        </w:rPr>
+        <w:t xml:space="preserve"> базу</w:t>
       </w:r>
     </w:p>
     <w:p>
       <w:pPr>
-        <w:ind w:left="360"/>
-        <w:jc w:val="both"/>
-        <w:rPr>
-          <w:lang w:val="en-US"/>
-        </w:rPr>
-      </w:pPr>
-      <w:proofErr w:type="gramStart"/>
-      <w:r>
-        <w:rPr>
-          <w:lang w:val="en-US"/>
-        </w:rPr>
-        <w:t>interface</w:t>
-      </w:r>
-      <w:proofErr w:type="gramEnd"/>
-      <w:r>
-        <w:rPr>
-          <w:lang w:val="en-US"/>
-        </w:rPr>
-        <w:t xml:space="preserve"> Vlan2</w:t>
+        <w:ind w:left="568"/>
+        <w:jc w:val="center"/>
+        <w:rPr>
+          <w:rFonts w:ascii="Times New Roman" w:hAnsi="Times New Roman" w:cs="Times New Roman"/>
+          <w:sz w:val="28"/>
+          <w:szCs w:val="28"/>
+        </w:rPr>
+      </w:pPr>
+      <w:r>
+        <w:rPr>
+          <w:noProof/>
+          <w:lang w:eastAsia="ru-RU"/>
+        </w:rPr>
+        <w:drawing>
+          <wp:inline distT="0" distB="0" distL="0" distR="0" wp14:anchorId="27AD5062" wp14:editId="3EF19372">
+            <wp:extent cx="6054144" cy="3277589"/>
+            <wp:effectExtent l="0" t="0" r="3810" b="0"/>
+            <wp:docPr id="3" name="Рисунок 3"/>
+            <wp:cNvGraphicFramePr>
+              <a:graphicFrameLocks xmlns:a="http://schemas.openxmlformats.org/drawingml/2006/main" noChangeAspect="1"/>
+            </wp:cNvGraphicFramePr>
+            <a:graphic xmlns:a="http://schemas.openxmlformats.org/drawingml/2006/main">
+              <a:graphicData uri="http://schemas.openxmlformats.org/drawingml/2006/picture">
+                <pic:pic xmlns:pic="http://schemas.openxmlformats.org/drawingml/2006/picture">
+                  <pic:nvPicPr>
+                    <pic:cNvPr id="1" name=""/>
+                    <pic:cNvPicPr/>
+                  </pic:nvPicPr>
+                  <pic:blipFill>
+                    <a:blip r:embed="rId6"/>
+                    <a:stretch>
+                      <a:fillRect/>
+                    </a:stretch>
+                  </pic:blipFill>
+                  <pic:spPr>
+                    <a:xfrm>
+                      <a:off x="0" y="0"/>
+                      <a:ext cx="6244028" cy="3380388"/>
+                    </a:xfrm>
+                    <a:prstGeom prst="rect">
+                      <a:avLst/>
+                    </a:prstGeom>
+                  </pic:spPr>
+                </pic:pic>
+              </a:graphicData>
+            </a:graphic>
+          </wp:inline>
+        </w:drawing>
       </w:r>
     </w:p>
     <w:p>
       <w:pPr>
-        <w:ind w:left="360"/>
-        <w:jc w:val="both"/>
-        <w:rPr>
-          <w:lang w:val="en-US"/>
-        </w:rPr>
-      </w:pPr>
-      <w:r>
-        <w:rPr>
-          <w:lang w:val="en-US"/>
-        </w:rPr>
-        <w:t xml:space="preserve"> </w:t>
-      </w:r>
-      <w:proofErr w:type="spellStart"/>
-      <w:proofErr w:type="gramStart"/>
-      <w:r>
-        <w:rPr>
-          <w:lang w:val="en-US"/>
-        </w:rPr>
-        <w:t>ip</w:t>
-      </w:r>
-      <w:proofErr w:type="spellEnd"/>
-      <w:proofErr w:type="gramEnd"/>
-      <w:r>
-        <w:rPr>
-          <w:lang w:val="en-US"/>
-        </w:rPr>
-        <w:t xml:space="preserve"> address 192.168.2.240 255.255.255.0</w:t>
-      </w:r>
-    </w:p>
-    <w:p>
-      <w:pPr>
-        <w:ind w:left="360"/>
-        <w:jc w:val="both"/>
-        <w:rPr>
-          <w:lang w:val="en-US"/>
-        </w:rPr>
-      </w:pPr>
-      <w:r>
-        <w:rPr>
-          <w:lang w:val="en-US"/>
-        </w:rPr>
-        <w:t>!</w:t>
-      </w:r>
-    </w:p>
-    <w:p>
-      <w:pPr>
-        <w:ind w:left="360"/>
-        <w:jc w:val="both"/>
-        <w:rPr>
-          <w:lang w:val="en-US"/>
-        </w:rPr>
-      </w:pPr>
-      <w:proofErr w:type="gramStart"/>
-      <w:r>
-        <w:rPr>
-          <w:lang w:val="en-US"/>
-        </w:rPr>
-        <w:t>interface</w:t>
-      </w:r>
-      <w:proofErr w:type="gramEnd"/>
-      <w:r>
-        <w:rPr>
-          <w:lang w:val="en-US"/>
-        </w:rPr>
-        <w:t xml:space="preserve"> Vlan3</w:t>
-      </w:r>
-    </w:p>
-    <w:p>
-      <w:pPr>
-        <w:ind w:left="360"/>
-        <w:jc w:val="both"/>
-        <w:rPr>
-          <w:lang w:val="en-US"/>
-        </w:rPr>
-      </w:pPr>
-      <w:r>
-        <w:rPr>
-          <w:lang w:val="en-US"/>
-        </w:rPr>
-        <w:t xml:space="preserve"> </w:t>
-      </w:r>
-      <w:proofErr w:type="spellStart"/>
-      <w:proofErr w:type="gramStart"/>
-      <w:r>
-        <w:rPr>
-          <w:lang w:val="en-US"/>
-        </w:rPr>
-        <w:t>ip</w:t>
-      </w:r>
-      <w:proofErr w:type="spellEnd"/>
-      <w:proofErr w:type="gramEnd"/>
-      <w:r>
-        <w:rPr>
-          <w:lang w:val="en-US"/>
-        </w:rPr>
-        <w:t xml:space="preserve"> address 192.168.3.240 255.255.255.0</w:t>
-      </w:r>
-    </w:p>
-    <w:p>
-      <w:pPr>
-        <w:ind w:left="360"/>
-        <w:jc w:val="both"/>
-        <w:rPr>
-          <w:lang w:val="en-US"/>
-        </w:rPr>
-      </w:pPr>
-      <w:r>
-        <w:rPr>
-          <w:lang w:val="en-US"/>
-        </w:rPr>
-        <w:t>!</w:t>
-      </w:r>
-    </w:p>
-    <w:p>
-      <w:pPr>
-        <w:ind w:left="360"/>
-        <w:jc w:val="both"/>
-        <w:rPr>
-          <w:lang w:val="en-US"/>
-        </w:rPr>
-      </w:pPr>
-      <w:proofErr w:type="gramStart"/>
-      <w:r>
-        <w:rPr>
-          <w:lang w:val="en-US"/>
-        </w:rPr>
-        <w:t>interface</w:t>
-      </w:r>
-      <w:proofErr w:type="gramEnd"/>
-      <w:r>
-        <w:rPr>
-          <w:lang w:val="en-US"/>
-        </w:rPr>
-        <w:t xml:space="preserve"> Vlan4</w:t>
-      </w:r>
-    </w:p>
-    <w:p>
-      <w:pPr>
-        <w:ind w:left="360"/>
-        <w:jc w:val="both"/>
-        <w:rPr>
-          <w:lang w:val="en-US"/>
-        </w:rPr>
-      </w:pPr>
-      <w:r>
-        <w:rPr>
-          <w:lang w:val="en-US"/>
-        </w:rPr>
-        <w:t xml:space="preserve"> </w:t>
-      </w:r>
-      <w:proofErr w:type="spellStart"/>
-      <w:proofErr w:type="gramStart"/>
-      <w:r>
-        <w:rPr>
-          <w:lang w:val="en-US"/>
-        </w:rPr>
-        <w:t>ip</w:t>
-      </w:r>
-      <w:proofErr w:type="spellEnd"/>
-      <w:proofErr w:type="gramEnd"/>
-      <w:r>
-        <w:rPr>
-          <w:lang w:val="en-US"/>
-        </w:rPr>
-        <w:t xml:space="preserve"> address 192.168.4.240 255.255.255.0</w:t>
-      </w:r>
-    </w:p>
-    <w:p>
-      <w:pPr>
-        <w:ind w:left="360"/>
-        <w:jc w:val="both"/>
-        <w:rPr>
-          <w:lang w:val="en-US"/>
-        </w:rPr>
-      </w:pPr>
-      <w:r>
-        <w:rPr>
-          <w:lang w:val="en-US"/>
-        </w:rPr>
-        <w:t>!</w:t>
-      </w:r>
-    </w:p>
-    <w:p>
-      <w:pPr>
-        <w:ind w:left="360"/>
-        <w:jc w:val="both"/>
-        <w:rPr>
-          <w:lang w:val="en-US"/>
-        </w:rPr>
-      </w:pPr>
-      <w:proofErr w:type="gramStart"/>
-      <w:r>
-        <w:rPr>
-          <w:lang w:val="en-US"/>
-        </w:rPr>
-        <w:t>interface</w:t>
-      </w:r>
-      <w:proofErr w:type="gramEnd"/>
-      <w:r>
-        <w:rPr>
-          <w:lang w:val="en-US"/>
-        </w:rPr>
-        <w:t xml:space="preserve"> Vlan5</w:t>
-      </w:r>
-    </w:p>
-    <w:p>
-      <w:pPr>
-        <w:ind w:left="360"/>
-        <w:jc w:val="both"/>
-        <w:rPr>
-          <w:lang w:val="en-US"/>
-        </w:rPr>
-      </w:pPr>
-      <w:r>
-        <w:rPr>
-          <w:lang w:val="en-US"/>
-        </w:rPr>
-        <w:t xml:space="preserve"> </w:t>
-      </w:r>
-      <w:proofErr w:type="spellStart"/>
-      <w:proofErr w:type="gramStart"/>
-      <w:r>
-        <w:rPr>
-          <w:lang w:val="en-US"/>
-        </w:rPr>
-        <w:t>ip</w:t>
-      </w:r>
-      <w:proofErr w:type="spellEnd"/>
-      <w:proofErr w:type="gramEnd"/>
-      <w:r>
-        <w:rPr>
-          <w:lang w:val="en-US"/>
-        </w:rPr>
-        <w:t xml:space="preserve"> address 192.168.5.240 255.255.255.0</w:t>
-      </w:r>
-    </w:p>
-    <w:p>
-      <w:pPr>
-        <w:ind w:left="360"/>
-        <w:jc w:val="both"/>
-        <w:rPr>
-          <w:lang w:val="en-US"/>
-        </w:rPr>
-      </w:pPr>
-    </w:p>
-    <w:p>
-      <w:pPr>
-        <w:pStyle w:val="a3"/>
+        <w:pStyle w:val="a4"/>
         <w:numPr>
           <w:ilvl w:val="0"/>
           <w:numId w:val="1"/>
         </w:numPr>
-        <w:jc w:val="both"/>
-      </w:pPr>
-      <w:r>
+        <w:rPr>
+          <w:rFonts w:ascii="Times New Roman" w:hAnsi="Times New Roman" w:cs="Times New Roman"/>
+          <w:sz w:val="28"/>
+          <w:szCs w:val="28"/>
+        </w:rPr>
+      </w:pPr>
+      <w:r>
+        <w:rPr>
+          <w:rFonts w:ascii="Times New Roman" w:hAnsi="Times New Roman" w:cs="Times New Roman"/>
+          <w:sz w:val="28"/>
+          <w:szCs w:val="28"/>
+        </w:rPr>
         <w:t>Настройка физических портов</w:t>
       </w:r>
     </w:p>
     <w:p>
       <w:pPr>
-        <w:ind w:left="360"/>
-        <w:jc w:val="both"/>
-      </w:pPr>
-      <w:proofErr w:type="spellStart"/>
-      <w:r>
-        <w:t>interface</w:t>
-      </w:r>
-      <w:proofErr w:type="spellEnd"/>
-      <w:r>
-        <w:t xml:space="preserve"> FastEthernet0/1</w:t>
+        <w:ind w:left="568"/>
+        <w:rPr>
+          <w:rFonts w:ascii="Times New Roman" w:hAnsi="Times New Roman" w:cs="Times New Roman"/>
+          <w:sz w:val="28"/>
+          <w:szCs w:val="28"/>
+        </w:rPr>
+      </w:pPr>
+      <w:r>
+        <w:rPr>
+          <w:rFonts w:ascii="Times New Roman" w:hAnsi="Times New Roman" w:cs="Times New Roman"/>
+          <w:noProof/>
+          <w:sz w:val="28"/>
+          <w:szCs w:val="28"/>
+          <w:lang w:eastAsia="ru-RU"/>
+        </w:rPr>
+        <w:lastRenderedPageBreak/>
+        <w:drawing>
+          <wp:inline distT="0" distB="0" distL="0" distR="0" wp14:anchorId="54B26011" wp14:editId="5A1C5C58">
+            <wp:extent cx="4631377" cy="5593084"/>
+            <wp:effectExtent l="0" t="0" r="0" b="7620"/>
+            <wp:docPr id="4" name="Рисунок 4"/>
+            <wp:cNvGraphicFramePr>
+              <a:graphicFrameLocks xmlns:a="http://schemas.openxmlformats.org/drawingml/2006/main" noChangeAspect="1"/>
+            </wp:cNvGraphicFramePr>
+            <a:graphic xmlns:a="http://schemas.openxmlformats.org/drawingml/2006/main">
+              <a:graphicData uri="http://schemas.openxmlformats.org/drawingml/2006/picture">
+                <pic:pic xmlns:pic="http://schemas.openxmlformats.org/drawingml/2006/picture">
+                  <pic:nvPicPr>
+                    <pic:cNvPr id="1" name=""/>
+                    <pic:cNvPicPr/>
+                  </pic:nvPicPr>
+                  <pic:blipFill>
+                    <a:blip r:embed="rId7"/>
+                    <a:stretch>
+                      <a:fillRect/>
+                    </a:stretch>
+                  </pic:blipFill>
+                  <pic:spPr>
+                    <a:xfrm>
+                      <a:off x="0" y="0"/>
+                      <a:ext cx="4667879" cy="5637165"/>
+                    </a:xfrm>
+                    <a:prstGeom prst="rect">
+                      <a:avLst/>
+                    </a:prstGeom>
+                  </pic:spPr>
+                </pic:pic>
+              </a:graphicData>
+            </a:graphic>
+          </wp:inline>
+        </w:drawing>
       </w:r>
     </w:p>
     <w:p>
       <w:pPr>
-        <w:ind w:left="360"/>
-        <w:jc w:val="both"/>
-      </w:pPr>
-      <w:r>
-        <w:t xml:space="preserve"> </w:t>
-      </w:r>
-      <w:proofErr w:type="spellStart"/>
-      <w:r>
-        <w:t>switchport</w:t>
-      </w:r>
-      <w:proofErr w:type="spellEnd"/>
-      <w:r>
-        <w:t xml:space="preserve"> </w:t>
-      </w:r>
-      <w:proofErr w:type="spellStart"/>
-      <w:r>
-        <w:t>access</w:t>
-      </w:r>
-      <w:proofErr w:type="spellEnd"/>
-      <w:r>
-        <w:t xml:space="preserve"> </w:t>
-      </w:r>
-      <w:proofErr w:type="spellStart"/>
-      <w:r>
-        <w:t>vlan</w:t>
-      </w:r>
-      <w:proofErr w:type="spellEnd"/>
-      <w:r>
-        <w:t xml:space="preserve"> 2</w:t>
-      </w:r>
-    </w:p>
-    <w:p>
-      <w:pPr>
-        <w:ind w:left="360"/>
-        <w:jc w:val="both"/>
-      </w:pPr>
-      <w:r>
-        <w:t xml:space="preserve"> </w:t>
-      </w:r>
-      <w:proofErr w:type="spellStart"/>
-      <w:r>
-        <w:t>switchport</w:t>
-      </w:r>
-      <w:proofErr w:type="spellEnd"/>
-      <w:r>
-        <w:t xml:space="preserve"> </w:t>
-      </w:r>
-      <w:proofErr w:type="spellStart"/>
-      <w:r>
-        <w:t>mode</w:t>
-      </w:r>
-      <w:proofErr w:type="spellEnd"/>
-      <w:r>
-        <w:t xml:space="preserve"> </w:t>
-      </w:r>
-      <w:proofErr w:type="spellStart"/>
-      <w:r>
-        <w:t>access</w:t>
-      </w:r>
-      <w:proofErr w:type="spellEnd"/>
-    </w:p>
-    <w:p>
-      <w:pPr>
-        <w:ind w:left="360"/>
-        <w:jc w:val="both"/>
-      </w:pPr>
-      <w:r>
-        <w:t>!</w:t>
-      </w:r>
-    </w:p>
-    <w:p>
-      <w:pPr>
-        <w:ind w:left="360"/>
-        <w:jc w:val="both"/>
-      </w:pPr>
-      <w:proofErr w:type="spellStart"/>
-      <w:r>
-        <w:t>interface</w:t>
-      </w:r>
-      <w:proofErr w:type="spellEnd"/>
-      <w:r>
-        <w:t xml:space="preserve"> FastEthernet0/2</w:t>
-      </w:r>
-    </w:p>
-    <w:p>
-      <w:pPr>
-        <w:ind w:left="360"/>
-        <w:jc w:val="both"/>
-      </w:pPr>
-      <w:r>
-        <w:lastRenderedPageBreak/>
-        <w:t xml:space="preserve"> </w:t>
-      </w:r>
-      <w:proofErr w:type="spellStart"/>
-      <w:r>
-        <w:t>switchport</w:t>
-      </w:r>
-      <w:proofErr w:type="spellEnd"/>
-      <w:r>
-        <w:t xml:space="preserve"> </w:t>
-      </w:r>
-      <w:proofErr w:type="spellStart"/>
-      <w:r>
-        <w:t>access</w:t>
-      </w:r>
-      <w:proofErr w:type="spellEnd"/>
-      <w:r>
-        <w:t xml:space="preserve"> </w:t>
-      </w:r>
-      <w:proofErr w:type="spellStart"/>
-      <w:r>
-        <w:t>vlan</w:t>
-      </w:r>
-      <w:proofErr w:type="spellEnd"/>
-      <w:r>
-        <w:t xml:space="preserve"> 2</w:t>
-      </w:r>
-    </w:p>
-    <w:p>
-      <w:pPr>
-        <w:ind w:left="360"/>
-        <w:jc w:val="both"/>
-      </w:pPr>
-      <w:r>
-        <w:t xml:space="preserve"> </w:t>
-      </w:r>
-      <w:proofErr w:type="spellStart"/>
-      <w:r>
-        <w:t>switchport</w:t>
-      </w:r>
-      <w:proofErr w:type="spellEnd"/>
-      <w:r>
-        <w:t xml:space="preserve"> </w:t>
-      </w:r>
-      <w:proofErr w:type="spellStart"/>
-      <w:r>
-        <w:t>mode</w:t>
-      </w:r>
-      <w:proofErr w:type="spellEnd"/>
-      <w:r>
-        <w:t xml:space="preserve"> </w:t>
-      </w:r>
-      <w:proofErr w:type="spellStart"/>
-      <w:r>
-        <w:t>access</w:t>
-      </w:r>
-      <w:proofErr w:type="spellEnd"/>
-    </w:p>
-    <w:p>
-      <w:pPr>
-        <w:ind w:left="360"/>
-        <w:jc w:val="both"/>
-      </w:pPr>
-      <w:r>
-        <w:t>!</w:t>
-      </w:r>
-    </w:p>
-    <w:p>
-      <w:pPr>
-        <w:ind w:left="360"/>
-        <w:jc w:val="both"/>
-      </w:pPr>
-      <w:proofErr w:type="spellStart"/>
-      <w:r>
-        <w:t>interface</w:t>
-      </w:r>
-      <w:proofErr w:type="spellEnd"/>
-      <w:r>
-        <w:t xml:space="preserve"> FastEthernet0/3</w:t>
-      </w:r>
-    </w:p>
-    <w:p>
-      <w:pPr>
-        <w:ind w:left="360"/>
-        <w:jc w:val="both"/>
-      </w:pPr>
-      <w:r>
-        <w:t xml:space="preserve"> </w:t>
-      </w:r>
-      <w:proofErr w:type="spellStart"/>
-      <w:r>
-        <w:t>switchport</w:t>
-      </w:r>
-      <w:proofErr w:type="spellEnd"/>
-      <w:r>
-        <w:t xml:space="preserve"> </w:t>
-      </w:r>
-      <w:proofErr w:type="spellStart"/>
-      <w:r>
-        <w:t>access</w:t>
-      </w:r>
-      <w:proofErr w:type="spellEnd"/>
-      <w:r>
-        <w:t xml:space="preserve"> </w:t>
-      </w:r>
-      <w:proofErr w:type="spellStart"/>
-      <w:r>
-        <w:t>vlan</w:t>
-      </w:r>
-      <w:proofErr w:type="spellEnd"/>
-      <w:r>
-        <w:t xml:space="preserve"> 3</w:t>
-      </w:r>
-    </w:p>
-    <w:p>
-      <w:pPr>
-        <w:ind w:left="360"/>
-        <w:jc w:val="both"/>
-      </w:pPr>
-      <w:r>
-        <w:t xml:space="preserve"> </w:t>
-      </w:r>
-      <w:proofErr w:type="spellStart"/>
-      <w:r>
-        <w:t>switchport</w:t>
-      </w:r>
-      <w:proofErr w:type="spellEnd"/>
-      <w:r>
-        <w:t xml:space="preserve"> </w:t>
-      </w:r>
-      <w:proofErr w:type="spellStart"/>
-      <w:r>
-        <w:t>mode</w:t>
-      </w:r>
-      <w:proofErr w:type="spellEnd"/>
-      <w:r>
-        <w:t xml:space="preserve"> </w:t>
-      </w:r>
-      <w:proofErr w:type="spellStart"/>
-      <w:r>
-        <w:t>access</w:t>
-      </w:r>
-      <w:proofErr w:type="spellEnd"/>
-    </w:p>
-    <w:p>
-      <w:pPr>
-        <w:ind w:left="360"/>
-        <w:jc w:val="both"/>
-      </w:pPr>
-      <w:r>
-        <w:t>!</w:t>
-      </w:r>
-    </w:p>
-    <w:p>
-      <w:pPr>
-        <w:ind w:left="360"/>
-        <w:jc w:val="both"/>
-      </w:pPr>
-      <w:proofErr w:type="spellStart"/>
-      <w:r>
-        <w:t>interface</w:t>
-      </w:r>
-      <w:proofErr w:type="spellEnd"/>
-      <w:r>
-        <w:t xml:space="preserve"> FastEthernet0/4</w:t>
-      </w:r>
-    </w:p>
-    <w:p>
-      <w:pPr>
-        <w:ind w:left="360"/>
-        <w:jc w:val="both"/>
-      </w:pPr>
-      <w:r>
-        <w:t xml:space="preserve"> </w:t>
-      </w:r>
-      <w:proofErr w:type="spellStart"/>
-      <w:r>
-        <w:t>switchport</w:t>
-      </w:r>
-      <w:proofErr w:type="spellEnd"/>
-      <w:r>
-        <w:t xml:space="preserve"> </w:t>
-      </w:r>
-      <w:proofErr w:type="spellStart"/>
-      <w:r>
-        <w:t>access</w:t>
-      </w:r>
-      <w:proofErr w:type="spellEnd"/>
-      <w:r>
-        <w:t xml:space="preserve"> </w:t>
-      </w:r>
-      <w:proofErr w:type="spellStart"/>
-      <w:r>
-        <w:t>vlan</w:t>
-      </w:r>
-      <w:proofErr w:type="spellEnd"/>
-      <w:r>
-        <w:t xml:space="preserve"> 3</w:t>
-      </w:r>
-    </w:p>
-    <w:p>
-      <w:pPr>
-        <w:ind w:left="360"/>
-        <w:jc w:val="both"/>
-      </w:pPr>
-      <w:r>
-        <w:t xml:space="preserve"> </w:t>
-      </w:r>
-      <w:proofErr w:type="spellStart"/>
-      <w:r>
-        <w:t>switchport</w:t>
-      </w:r>
-      <w:proofErr w:type="spellEnd"/>
-      <w:r>
-        <w:t xml:space="preserve"> </w:t>
-      </w:r>
-      <w:proofErr w:type="spellStart"/>
-      <w:r>
-        <w:t>mode</w:t>
-      </w:r>
-      <w:proofErr w:type="spellEnd"/>
-      <w:r>
-        <w:t xml:space="preserve"> </w:t>
-      </w:r>
-      <w:proofErr w:type="spellStart"/>
-      <w:r>
-        <w:t>access</w:t>
-      </w:r>
-      <w:proofErr w:type="spellEnd"/>
-    </w:p>
-    <w:p>
-      <w:pPr>
-        <w:ind w:left="360"/>
-        <w:jc w:val="both"/>
-      </w:pPr>
-    </w:p>
-    <w:p>
-      <w:pPr>
-        <w:pStyle w:val="a3"/>
+        <w:pStyle w:val="a4"/>
         <w:numPr>
           <w:ilvl w:val="0"/>
           <w:numId w:val="1"/>
         </w:numPr>
-        <w:jc w:val="both"/>
-      </w:pPr>
-      <w:bookmarkStart w:id="0" w:name="_GoBack"/>
-      <w:r>
+        <w:rPr>
+          <w:rFonts w:ascii="Times New Roman" w:hAnsi="Times New Roman" w:cs="Times New Roman"/>
+          <w:sz w:val="28"/>
+          <w:szCs w:val="28"/>
+          <w:lang w:val="en-US"/>
+        </w:rPr>
+      </w:pPr>
+      <w:r>
+        <w:rPr>
+          <w:rFonts w:ascii="Times New Roman" w:hAnsi="Times New Roman" w:cs="Times New Roman"/>
+          <w:sz w:val="28"/>
+          <w:szCs w:val="28"/>
+        </w:rPr>
         <w:t xml:space="preserve">Настройка </w:t>
       </w:r>
       <w:r>
         <w:rPr>
+          <w:rFonts w:ascii="Times New Roman" w:hAnsi="Times New Roman" w:cs="Times New Roman"/>
+          <w:sz w:val="28"/>
+          <w:szCs w:val="28"/>
           <w:lang w:val="en-US"/>
         </w:rPr>
-        <w:t>trunk</w:t>
+        <w:t>Trunk</w:t>
       </w:r>
     </w:p>
     <w:p>
       <w:pPr>
-        <w:ind w:left="360"/>
-        <w:jc w:val="both"/>
-        <w:rPr>
+        <w:rPr>
+          <w:rFonts w:ascii="Times New Roman" w:hAnsi="Times New Roman" w:cs="Times New Roman"/>
+          <w:sz w:val="28"/>
+          <w:szCs w:val="28"/>
           <w:lang w:val="en-US"/>
         </w:rPr>
       </w:pPr>
-      <w:proofErr w:type="gramStart"/>
-      <w:r>
-        <w:rPr>
-          <w:lang w:val="en-US"/>
-        </w:rPr>
-        <w:t>interface</w:t>
-      </w:r>
-      <w:proofErr w:type="gramEnd"/>
-      <w:r>
-        <w:rPr>
-          <w:lang w:val="en-US"/>
-        </w:rPr>
-        <w:t xml:space="preserve"> GigabitEthernet0/1</w:t>
+      <w:r>
+        <w:rPr>
+          <w:rFonts w:ascii="Times New Roman" w:hAnsi="Times New Roman" w:cs="Times New Roman"/>
+          <w:noProof/>
+          <w:sz w:val="28"/>
+          <w:szCs w:val="28"/>
+          <w:lang w:eastAsia="ru-RU"/>
+        </w:rPr>
+        <w:drawing>
+          <wp:inline distT="0" distB="0" distL="0" distR="0" wp14:anchorId="0D0F7297" wp14:editId="24ABBD6F">
+            <wp:extent cx="5643157" cy="1045029"/>
+            <wp:effectExtent l="0" t="0" r="0" b="3175"/>
+            <wp:docPr id="5" name="Рисунок 5"/>
+            <wp:cNvGraphicFramePr>
+              <a:graphicFrameLocks xmlns:a="http://schemas.openxmlformats.org/drawingml/2006/main" noChangeAspect="1"/>
+            </wp:cNvGraphicFramePr>
+            <a:graphic xmlns:a="http://schemas.openxmlformats.org/drawingml/2006/main">
+              <a:graphicData uri="http://schemas.openxmlformats.org/drawingml/2006/picture">
+                <pic:pic xmlns:pic="http://schemas.openxmlformats.org/drawingml/2006/picture">
+                  <pic:nvPicPr>
+                    <pic:cNvPr id="1" name=""/>
+                    <pic:cNvPicPr/>
+                  </pic:nvPicPr>
+                  <pic:blipFill>
+                    <a:blip r:embed="rId8"/>
+                    <a:stretch>
+                      <a:fillRect/>
+                    </a:stretch>
+                  </pic:blipFill>
+                  <pic:spPr>
+                    <a:xfrm>
+                      <a:off x="0" y="0"/>
+                      <a:ext cx="5749880" cy="1064793"/>
+                    </a:xfrm>
+                    <a:prstGeom prst="rect">
+                      <a:avLst/>
+                    </a:prstGeom>
+                  </pic:spPr>
+                </pic:pic>
+              </a:graphicData>
+            </a:graphic>
+          </wp:inline>
+        </w:drawing>
       </w:r>
     </w:p>
     <w:p>
-      <w:pPr>
-        <w:ind w:left="360"/>
-        <w:jc w:val="both"/>
-        <w:rPr>
-          <w:lang w:val="en-US"/>
-        </w:rPr>
-      </w:pPr>
-      <w:r>
-        <w:rPr>
-          <w:lang w:val="en-US"/>
-        </w:rPr>
-        <w:t xml:space="preserve"> </w:t>
-      </w:r>
-      <w:proofErr w:type="spellStart"/>
-      <w:proofErr w:type="gramStart"/>
-      <w:r>
-        <w:rPr>
-          <w:lang w:val="en-US"/>
-        </w:rPr>
-        <w:t>switchport</w:t>
-      </w:r>
-      <w:proofErr w:type="spellEnd"/>
-      <w:proofErr w:type="gramEnd"/>
-      <w:r>
-        <w:rPr>
-          <w:lang w:val="en-US"/>
-        </w:rPr>
-        <w:t xml:space="preserve"> trunk allowed </w:t>
-      </w:r>
-      <w:proofErr w:type="spellStart"/>
-      <w:r>
-        <w:rPr>
-          <w:lang w:val="en-US"/>
-        </w:rPr>
-        <w:t>vlan</w:t>
-      </w:r>
-      <w:proofErr w:type="spellEnd"/>
-      <w:r>
-        <w:rPr>
-          <w:lang w:val="en-US"/>
-        </w:rPr>
-        <w:t xml:space="preserve"> 2-5</w:t>
-      </w:r>
-    </w:p>
-    <w:p>
-      <w:pPr>
-        <w:ind w:left="360"/>
-        <w:jc w:val="both"/>
-      </w:pPr>
-      <w:r>
-        <w:rPr>
-          <w:lang w:val="en-US"/>
-        </w:rPr>
-        <w:t xml:space="preserve"> </w:t>
-      </w:r>
-      <w:proofErr w:type="spellStart"/>
-      <w:r>
-        <w:t>switchport</w:t>
-      </w:r>
-      <w:proofErr w:type="spellEnd"/>
-      <w:r>
-        <w:t xml:space="preserve"> </w:t>
-      </w:r>
-      <w:proofErr w:type="spellStart"/>
-      <w:r>
-        <w:t>mode</w:t>
-      </w:r>
-      <w:proofErr w:type="spellEnd"/>
-      <w:r>
-        <w:t xml:space="preserve"> </w:t>
-      </w:r>
-      <w:proofErr w:type="spellStart"/>
-      <w:r>
-        <w:t>trunk</w:t>
-      </w:r>
+      <w:bookmarkStart w:id="0" w:name="_GoBack"/>
       <w:bookmarkEnd w:id="0"/>
-      <w:proofErr w:type="spellEnd"/>
     </w:p>
     <w:sectPr>
       <w:pgSz w:w="11906" w:h="16838"/>
@@ -883,16 +403,16 @@
 <file path=word/numbering.xml><?xml version="1.0" encoding="utf-8"?>
 <w:numbering xmlns:wpc="http://schemas.microsoft.com/office/word/2010/wordprocessingCanvas" xmlns:mc="http://schemas.openxmlformats.org/markup-compatibility/2006" xmlns:o="urn:schemas-microsoft-com:office:office" xmlns:r="http://schemas.openxmlformats.org/officeDocument/2006/relationships" xmlns:m="http://schemas.openxmlformats.org/officeDocument/2006/math" xmlns:v="urn:schemas-microsoft-com:vml" xmlns:wp14="http://schemas.microsoft.com/office/word/2010/wordprocessingDrawing" xmlns:wp="http://schemas.openxmlformats.org/drawingml/2006/wordprocessingDrawing" xmlns:w10="urn:schemas-microsoft-com:office:word" xmlns:w="http://schemas.openxmlformats.org/wordprocessingml/2006/main" xmlns:w14="http://schemas.microsoft.com/office/word/2010/wordml" xmlns:w15="http://schemas.microsoft.com/office/word/2012/wordml" xmlns:wpg="http://schemas.microsoft.com/office/word/2010/wordprocessingGroup" xmlns:wpi="http://schemas.microsoft.com/office/word/2010/wordprocessingInk" xmlns:wne="http://schemas.microsoft.com/office/word/2006/wordml" xmlns:wps="http://schemas.microsoft.com/office/word/2010/wordprocessingShape" mc:Ignorable="w14 w15 wp14">
   <w:abstractNum w:abstractNumId="0" w15:restartNumberingAfterBreak="0">
-    <w:nsid w:val="7F97200E"/>
+    <w:nsid w:val="3C5A12FC"/>
     <w:multiLevelType w:val="hybridMultilevel"/>
-    <w:tmpl w:val="535C6406"/>
+    <w:tmpl w:val="53821EBC"/>
     <w:lvl w:ilvl="0" w:tplc="0419000F">
       <w:start w:val="1"/>
       <w:numFmt w:val="decimal"/>
       <w:lvlText w:val="%1."/>
       <w:lvlJc w:val="left"/>
       <w:pPr>
-        <w:ind w:left="720" w:hanging="360"/>
+        <w:ind w:left="928" w:hanging="360"/>
       </w:pPr>
       <w:rPr>
         <w:rFonts w:hint="default"/>
@@ -1370,6 +890,7 @@
   <w:style w:type="paragraph" w:default="1" w:styleId="a">
     <w:name w:val="Normal"/>
     <w:qFormat/>
+    <w:rsid w:val="00AC797D"/>
   </w:style>
   <w:style w:type="character" w:default="1" w:styleId="a0">
     <w:name w:val="Default Paragraph Font"/>
@@ -1399,11 +920,28 @@
     <w:unhideWhenUsed/>
   </w:style>
   <w:style w:type="paragraph" w:styleId="a3">
+    <w:name w:val="Normal (Web)"/>
+    <w:basedOn w:val="a"/>
+    <w:uiPriority w:val="99"/>
+    <w:semiHidden/>
+    <w:unhideWhenUsed/>
+    <w:rsid w:val="00AC797D"/>
+    <w:pPr>
+      <w:spacing w:before="100" w:beforeAutospacing="1" w:after="100" w:afterAutospacing="1" w:line="240" w:lineRule="auto"/>
+    </w:pPr>
+    <w:rPr>
+      <w:rFonts w:ascii="Times New Roman" w:eastAsia="Times New Roman" w:hAnsi="Times New Roman" w:cs="Times New Roman"/>
+      <w:sz w:val="24"/>
+      <w:szCs w:val="24"/>
+      <w:lang w:eastAsia="ru-RU"/>
+    </w:rPr>
+  </w:style>
+  <w:style w:type="paragraph" w:styleId="a4">
     <w:name w:val="List Paragraph"/>
     <w:basedOn w:val="a"/>
     <w:uiPriority w:val="34"/>
     <w:qFormat/>
-    <w:rsid w:val="008109B8"/>
+    <w:rsid w:val="00AC797D"/>
     <w:pPr>
       <w:ind w:left="720"/>
       <w:contextualSpacing/>
